--- a/5-periodo/Arvores e Grafos/atividades/lista de execicios.docx
+++ b/5-periodo/Arvores e Grafos/atividades/lista de execicios.docx
@@ -384,14 +384,7 @@
           <w:b/>
           <w:bCs/>
         </w:rPr>
-        <w:t>O(n ^ 2)</w:t>
-      </w:r>
-      <w:r>
-        <w:rPr>
-          <w:b/>
-          <w:bCs/>
-        </w:rPr>
-        <w:t xml:space="preserve">: </w:t>
+        <w:t xml:space="preserve">O(n ^ 2): </w:t>
       </w:r>
       <w:r>
         <w:t>Essa complexidade está presente em todos os casos do modelo selection, ele será mesmo para um array já ordenado, ou independente da ordem inicial ou para todas as entradas.</w:t>
@@ -436,8 +429,353 @@
         <w:t xml:space="preserve"> ficando da seguinte forma: [1,2,3,4,5]. No Bubble Sort para esse array fazemos 4 passagens por padrão que seria (n – 1), com o Early Stopping não precisamos realizar todas essas passagens, pois quando não existe mais troca colocamos um BREAK no código fazendo pausar e evitando fazer passagens desnecessárias, neste exemplo realizaremos 3 passagens com o early stopping.</w:t>
       </w:r>
     </w:p>
+    <w:p>
+      <w:pPr>
+        <w:pStyle w:val="PargrafodaLista"/>
+        <w:numPr>
+          <w:ilvl w:val="0"/>
+          <w:numId w:val="45"/>
+        </w:numPr>
+        <w:jc w:val="both"/>
+      </w:pPr>
+      <w:r>
+        <w:t>O teste sucedeu com o seguinte resultado:</w:t>
+      </w:r>
+    </w:p>
+    <w:p>
+      <w:pPr>
+        <w:pStyle w:val="PargrafodaLista"/>
+        <w:ind w:left="405"/>
+        <w:jc w:val="center"/>
+      </w:pPr>
+      <w:r>
+        <w:rPr>
+          <w:noProof/>
+        </w:rPr>
+        <w:lastRenderedPageBreak/>
+        <w:drawing>
+          <wp:inline distT="0" distB="0" distL="0" distR="0" wp14:anchorId="15FF8505" wp14:editId="069EC5CB">
+            <wp:extent cx="4925112" cy="2695951"/>
+            <wp:effectExtent l="0" t="0" r="8890" b="9525"/>
+            <wp:docPr id="1" name="Imagem 1"/>
+            <wp:cNvGraphicFramePr>
+              <a:graphicFrameLocks xmlns:a="http://schemas.openxmlformats.org/drawingml/2006/main" noChangeAspect="1"/>
+            </wp:cNvGraphicFramePr>
+            <a:graphic xmlns:a="http://schemas.openxmlformats.org/drawingml/2006/main">
+              <a:graphicData uri="http://schemas.openxmlformats.org/drawingml/2006/picture">
+                <pic:pic xmlns:pic="http://schemas.openxmlformats.org/drawingml/2006/picture">
+                  <pic:nvPicPr>
+                    <pic:cNvPr id="1" name=""/>
+                    <pic:cNvPicPr/>
+                  </pic:nvPicPr>
+                  <pic:blipFill>
+                    <a:blip r:embed="rId8"/>
+                    <a:stretch>
+                      <a:fillRect/>
+                    </a:stretch>
+                  </pic:blipFill>
+                  <pic:spPr>
+                    <a:xfrm>
+                      <a:off x="0" y="0"/>
+                      <a:ext cx="4925112" cy="2695951"/>
+                    </a:xfrm>
+                    <a:prstGeom prst="rect">
+                      <a:avLst/>
+                    </a:prstGeom>
+                  </pic:spPr>
+                </pic:pic>
+              </a:graphicData>
+            </a:graphic>
+          </wp:inline>
+        </w:drawing>
+      </w:r>
+    </w:p>
+    <w:p>
+      <w:pPr>
+        <w:pStyle w:val="PargrafodaLista"/>
+        <w:ind w:left="405"/>
+      </w:pPr>
+    </w:p>
+    <w:p>
+      <w:pPr>
+        <w:pStyle w:val="PargrafodaLista"/>
+        <w:ind w:left="405"/>
+      </w:pPr>
+      <w:r>
+        <w:t>Com ele podemos ver como o Selecition Sort se comporta com maior número de dados se comparado com o Bubble Sort.</w:t>
+      </w:r>
+    </w:p>
+    <w:p>
+      <w:r>
+        <w:t>9)</w:t>
+      </w:r>
+      <w:r>
+        <w:t xml:space="preserve"> </w:t>
+      </w:r>
+      <w:r>
+        <w:t>O Bubble Sort é estável, mantendo a ordem relativa de elementos iguais, enquanto o Selection Sort não é estável</w:t>
+      </w:r>
+      <w:r>
+        <w:t>, pois ele pode trocar os elementos de forma não adjacente, alterando a ordem relativa</w:t>
+      </w:r>
+      <w:r>
+        <w:t>.</w:t>
+      </w:r>
+      <w:r>
+        <w:t xml:space="preserve"> Segue o exemplo prático:</w:t>
+      </w:r>
+    </w:p>
+    <w:p>
+      <w:pPr>
+        <w:pStyle w:val="PargrafodaLista"/>
+        <w:numPr>
+          <w:ilvl w:val="0"/>
+          <w:numId w:val="50"/>
+        </w:numPr>
+      </w:pPr>
+      <w:r>
+        <w:t xml:space="preserve">Bubble Sort: </w:t>
+      </w:r>
+      <w:r>
+        <w:t>[ (2, A), (1, B), (3, C), (2, D) ]</w:t>
+      </w:r>
+      <w:r>
+        <w:t xml:space="preserve">, ao usarmos o bubble sort a lista ficará assim - </w:t>
+      </w:r>
+      <w:r>
+        <w:t>[ (1, B), (2, A), (2, D), (3, C) ]</w:t>
+      </w:r>
+      <w:r>
+        <w:t>. Podemos observar que os dois valores com o número 2 mantiveram a posição original de ordem.</w:t>
+      </w:r>
+    </w:p>
+    <w:p>
+      <w:pPr>
+        <w:pStyle w:val="PargrafodaLista"/>
+        <w:numPr>
+          <w:ilvl w:val="0"/>
+          <w:numId w:val="50"/>
+        </w:numPr>
+      </w:pPr>
+      <w:r>
+        <w:t xml:space="preserve">Selection Sort: Já no Selection usando a mesma lista o resultado seria o seguinte: </w:t>
+      </w:r>
+      <w:r>
+        <w:t>[ (1, B), (2, D), (2, A), (3, C) ]</w:t>
+      </w:r>
+      <w:r>
+        <w:t xml:space="preserve">, ele fez a troca na ordem dos vetores com valor 2, por isso o Selection não é estável. </w:t>
+      </w:r>
+    </w:p>
+    <w:p>
+      <w:pPr>
+        <w:pStyle w:val="PargrafodaLista"/>
+        <w:ind w:left="1170"/>
+      </w:pPr>
+    </w:p>
+    <w:p>
+      <w:r>
+        <w:t>10)</w:t>
+      </w:r>
+      <w:r>
+        <w:t xml:space="preserve"> </w:t>
+      </w:r>
+      <w:r>
+        <w:t xml:space="preserve">O método Insertion Sort </w:t>
+      </w:r>
+      <w:r>
+        <w:t>insere cada elemento em uma sub lista ordenada</w:t>
+      </w:r>
+      <w:r>
+        <w:t xml:space="preserve">. Ele começa do segundo elemento da lista desordenada e vai comparando com o anterior e movendo-o para a posição correta, assim repetindo o processo até ordenar a lista. Um exemplo prático seria uma ordenação de notas do aluno no sistema </w:t>
+      </w:r>
+      <w:r>
+        <w:t>aonde assim que for inserido uma nota a lista de notas pode ser reordenada.</w:t>
+      </w:r>
+    </w:p>
+    <w:p>
+      <w:r>
+        <w:t>1</w:t>
+      </w:r>
+      <w:r>
+        <w:t>2</w:t>
+      </w:r>
+      <w:r>
+        <w:t xml:space="preserve">) </w:t>
+      </w:r>
+      <w:r>
+        <w:t>O Insertion Sort é mais eficiente quando o array está quase ordenado ou tem poucos elementos. Ele faz menos iterações deixando o algoritmo mais eficiente. No melhor caso do Insertion será o O(n)</w:t>
+      </w:r>
+      <w:r>
+        <w:t xml:space="preserve"> e os demais O(n^2).</w:t>
+      </w:r>
+    </w:p>
+    <w:p>
+      <w:r>
+        <w:t>13) No Insertion Sort temos três tipos de casos iguais aos outros métodos, abaixo segue a comparação entre esses casos:</w:t>
+      </w:r>
+    </w:p>
+    <w:p>
+      <w:pPr>
+        <w:pStyle w:val="PargrafodaLista"/>
+        <w:numPr>
+          <w:ilvl w:val="0"/>
+          <w:numId w:val="52"/>
+        </w:numPr>
+      </w:pPr>
+      <w:r>
+        <w:rPr>
+          <w:b/>
+          <w:bCs/>
+        </w:rPr>
+        <w:t xml:space="preserve">Melhor Caso: </w:t>
+      </w:r>
+      <w:r>
+        <w:t xml:space="preserve">No melhor caso aonde o array já está ordenado ele faz as </w:t>
+      </w:r>
+      <w:r>
+        <w:t>comparações,</w:t>
+      </w:r>
+      <w:r>
+        <w:t xml:space="preserve"> mas sem realizar nenhuma troca. Logo sua complexidade será O(n)</w:t>
+      </w:r>
+      <w:r>
+        <w:t>;</w:t>
+      </w:r>
+    </w:p>
+    <w:p>
+      <w:pPr>
+        <w:pStyle w:val="PargrafodaLista"/>
+        <w:numPr>
+          <w:ilvl w:val="0"/>
+          <w:numId w:val="52"/>
+        </w:numPr>
+      </w:pPr>
+      <w:r>
+        <w:rPr>
+          <w:b/>
+          <w:bCs/>
+        </w:rPr>
+        <w:t>Pior Caso:</w:t>
+      </w:r>
+      <w:r>
+        <w:t xml:space="preserve"> No pior caso o array está ordenado de forma inversa, assim o método terá que percorrer todo o array para fazer a comparação e ser movido as primeiras posições. Nesse caso sua complexidade será O(n^2);</w:t>
+      </w:r>
+    </w:p>
+    <w:p>
+      <w:pPr>
+        <w:pStyle w:val="PargrafodaLista"/>
+        <w:numPr>
+          <w:ilvl w:val="0"/>
+          <w:numId w:val="52"/>
+        </w:numPr>
+      </w:pPr>
+      <w:r>
+        <w:rPr>
+          <w:b/>
+          <w:bCs/>
+        </w:rPr>
+        <w:t>Caso médio:</w:t>
+      </w:r>
+      <w:r>
+        <w:t xml:space="preserve"> Já o caso médio podemos exemplificar com elementos ordenados de forma aleatória, ele se compara muito com o pior caso, mas tem uma ligeira melhora em questão </w:t>
+      </w:r>
+      <w:r>
+        <w:lastRenderedPageBreak/>
+        <w:t>de trocas e comparações, mas a ordem ainda continua sendo quadrática. Sua complexidade é definida por O(n^2).</w:t>
+      </w:r>
+    </w:p>
+    <w:p/>
+    <w:p>
+      <w:r>
+        <w:t>16) Ao realizar uma comparação do método Quick com o Insertion Sort temos o seguinte resultado:</w:t>
+      </w:r>
+    </w:p>
+    <w:p>
+      <w:pPr>
+        <w:jc w:val="center"/>
+      </w:pPr>
+      <w:r>
+        <w:drawing>
+          <wp:inline distT="0" distB="0" distL="0" distR="0" wp14:anchorId="6C266796" wp14:editId="0ECF7901">
+            <wp:extent cx="4913906" cy="4505123"/>
+            <wp:effectExtent l="0" t="0" r="1270" b="0"/>
+            <wp:docPr id="3" name="Imagem 3"/>
+            <wp:cNvGraphicFramePr>
+              <a:graphicFrameLocks xmlns:a="http://schemas.openxmlformats.org/drawingml/2006/main" noChangeAspect="1"/>
+            </wp:cNvGraphicFramePr>
+            <a:graphic xmlns:a="http://schemas.openxmlformats.org/drawingml/2006/main">
+              <a:graphicData uri="http://schemas.openxmlformats.org/drawingml/2006/picture">
+                <pic:pic xmlns:pic="http://schemas.openxmlformats.org/drawingml/2006/picture">
+                  <pic:nvPicPr>
+                    <pic:cNvPr id="1" name=""/>
+                    <pic:cNvPicPr/>
+                  </pic:nvPicPr>
+                  <pic:blipFill>
+                    <a:blip r:embed="rId9"/>
+                    <a:stretch>
+                      <a:fillRect/>
+                    </a:stretch>
+                  </pic:blipFill>
+                  <pic:spPr>
+                    <a:xfrm>
+                      <a:off x="0" y="0"/>
+                      <a:ext cx="4916516" cy="4507516"/>
+                    </a:xfrm>
+                    <a:prstGeom prst="rect">
+                      <a:avLst/>
+                    </a:prstGeom>
+                  </pic:spPr>
+                </pic:pic>
+              </a:graphicData>
+            </a:graphic>
+          </wp:inline>
+        </w:drawing>
+      </w:r>
+    </w:p>
+    <w:p>
+      <w:r>
+        <w:t xml:space="preserve">Nele podemos observar que para volume de dados menores o Insertion pode ser quão rápido se comparado com o quick, agora já com volume de dados maiores </w:t>
+      </w:r>
+      <w:r>
+        <w:t xml:space="preserve">o Quick se mostra superior, pois para entras médias e grandes temos a complexidade O(n log n), enquanto o Insertion cresce com O(n^2). </w:t>
+      </w:r>
+      <w:r>
+        <w:t>Para pequenas entradas, InsertionSort pode ser eficiente, especialmente se a lista estiver quase ordenada</w:t>
+      </w:r>
+      <w:r>
+        <w:t>.</w:t>
+      </w:r>
+    </w:p>
+    <w:p/>
+    <w:p>
+      <w:r>
+        <w:t>17) O Quick tem o funcionamento aonde o array é subdivido em subarrays menores de forma recursiva graças ao elemento pivô. Na média complexidade temos O(n log n) e o pior caso O(n^2). Para que o método se enquadre na complexidade média a função tem uma recursividade aonde o vetor se divide e temos (log n) e a cada nível temos O(n) operações, fazendo a junção temos a complexidade O(n log n).</w:t>
+      </w:r>
+      <w:r>
+        <w:br/>
+        <w:t>Já no pior caso o pivô se divide de uma forma desbalanceada</w:t>
+      </w:r>
+      <w:r>
+        <w:t xml:space="preserve">, </w:t>
+      </w:r>
+      <w:r>
+        <w:t>como ao escolher sempre o primeiro ou último elemento em um vetor já ordenado. Isso cria n níveis recursivos em vez de log n.</w:t>
+      </w:r>
+    </w:p>
+    <w:p/>
+    <w:p>
+      <w:r>
+        <w:lastRenderedPageBreak/>
+        <w:t>18) O quick Sort não é considerado um método estável, pois ele não preserva a ordem relativa dos elementos do array após a ordenação.</w:t>
+      </w:r>
+      <w:r>
+        <w:t xml:space="preserve"> Isso ocorre porque durante a divisão os elementos podem ser movidos de forma não previsível, e um elemento igual pode acabar na posição de outro.</w:t>
+      </w:r>
+    </w:p>
+    <w:p/>
     <w:sectPr>
-      <w:headerReference w:type="default" r:id="rId8"/>
+      <w:headerReference w:type="default" r:id="rId10"/>
       <w:pgSz w:w="11906" w:h="16838"/>
       <w:pgMar w:top="1134" w:right="1134" w:bottom="1134" w:left="1134" w:header="624" w:footer="340" w:gutter="0"/>
       <w:cols w:space="708"/>
@@ -993,6 +1331,92 @@
     </w:lvl>
   </w:abstractNum>
   <w:abstractNum w:abstractNumId="3" w15:restartNumberingAfterBreak="0">
+    <w:nsid w:val="0E200E57"/>
+    <w:multiLevelType w:val="multilevel"/>
+    <w:tmpl w:val="0416001D"/>
+    <w:lvl w:ilvl="0">
+      <w:start w:val="1"/>
+      <w:numFmt w:val="decimal"/>
+      <w:lvlText w:val="%1)"/>
+      <w:lvlJc w:val="left"/>
+      <w:pPr>
+        <w:ind w:left="360" w:hanging="360"/>
+      </w:pPr>
+    </w:lvl>
+    <w:lvl w:ilvl="1">
+      <w:start w:val="1"/>
+      <w:numFmt w:val="lowerLetter"/>
+      <w:lvlText w:val="%2)"/>
+      <w:lvlJc w:val="left"/>
+      <w:pPr>
+        <w:ind w:left="720" w:hanging="360"/>
+      </w:pPr>
+    </w:lvl>
+    <w:lvl w:ilvl="2">
+      <w:start w:val="1"/>
+      <w:numFmt w:val="lowerRoman"/>
+      <w:lvlText w:val="%3)"/>
+      <w:lvlJc w:val="left"/>
+      <w:pPr>
+        <w:ind w:left="1080" w:hanging="360"/>
+      </w:pPr>
+    </w:lvl>
+    <w:lvl w:ilvl="3">
+      <w:start w:val="1"/>
+      <w:numFmt w:val="decimal"/>
+      <w:lvlText w:val="(%4)"/>
+      <w:lvlJc w:val="left"/>
+      <w:pPr>
+        <w:ind w:left="1440" w:hanging="360"/>
+      </w:pPr>
+    </w:lvl>
+    <w:lvl w:ilvl="4">
+      <w:start w:val="1"/>
+      <w:numFmt w:val="lowerLetter"/>
+      <w:lvlText w:val="(%5)"/>
+      <w:lvlJc w:val="left"/>
+      <w:pPr>
+        <w:ind w:left="1800" w:hanging="360"/>
+      </w:pPr>
+    </w:lvl>
+    <w:lvl w:ilvl="5">
+      <w:start w:val="1"/>
+      <w:numFmt w:val="lowerRoman"/>
+      <w:lvlText w:val="(%6)"/>
+      <w:lvlJc w:val="left"/>
+      <w:pPr>
+        <w:ind w:left="2160" w:hanging="360"/>
+      </w:pPr>
+    </w:lvl>
+    <w:lvl w:ilvl="6">
+      <w:start w:val="1"/>
+      <w:numFmt w:val="decimal"/>
+      <w:lvlText w:val="%7."/>
+      <w:lvlJc w:val="left"/>
+      <w:pPr>
+        <w:ind w:left="2520" w:hanging="360"/>
+      </w:pPr>
+    </w:lvl>
+    <w:lvl w:ilvl="7">
+      <w:start w:val="1"/>
+      <w:numFmt w:val="lowerLetter"/>
+      <w:lvlText w:val="%8."/>
+      <w:lvlJc w:val="left"/>
+      <w:pPr>
+        <w:ind w:left="2880" w:hanging="360"/>
+      </w:pPr>
+    </w:lvl>
+    <w:lvl w:ilvl="8">
+      <w:start w:val="1"/>
+      <w:numFmt w:val="lowerRoman"/>
+      <w:lvlText w:val="%9."/>
+      <w:lvlJc w:val="left"/>
+      <w:pPr>
+        <w:ind w:left="3240" w:hanging="360"/>
+      </w:pPr>
+    </w:lvl>
+  </w:abstractNum>
+  <w:abstractNum w:abstractNumId="4" w15:restartNumberingAfterBreak="0">
     <w:nsid w:val="117B5728"/>
     <w:multiLevelType w:val="hybridMultilevel"/>
     <w:tmpl w:val="E2905540"/>
@@ -1078,7 +1502,7 @@
       </w:pPr>
     </w:lvl>
   </w:abstractNum>
-  <w:abstractNum w:abstractNumId="4" w15:restartNumberingAfterBreak="0">
+  <w:abstractNum w:abstractNumId="5" w15:restartNumberingAfterBreak="0">
     <w:nsid w:val="13316A0E"/>
     <w:multiLevelType w:val="multilevel"/>
     <w:tmpl w:val="ED5A5464"/>
@@ -1227,7 +1651,7 @@
       </w:rPr>
     </w:lvl>
   </w:abstractNum>
-  <w:abstractNum w:abstractNumId="5" w15:restartNumberingAfterBreak="0">
+  <w:abstractNum w:abstractNumId="6" w15:restartNumberingAfterBreak="0">
     <w:nsid w:val="15B2136F"/>
     <w:multiLevelType w:val="hybridMultilevel"/>
     <w:tmpl w:val="1A50EBAA"/>
@@ -1340,7 +1764,7 @@
       </w:rPr>
     </w:lvl>
   </w:abstractNum>
-  <w:abstractNum w:abstractNumId="6" w15:restartNumberingAfterBreak="0">
+  <w:abstractNum w:abstractNumId="7" w15:restartNumberingAfterBreak="0">
     <w:nsid w:val="19592818"/>
     <w:multiLevelType w:val="hybridMultilevel"/>
     <w:tmpl w:val="AF76E29E"/>
@@ -1453,7 +1877,7 @@
       </w:rPr>
     </w:lvl>
   </w:abstractNum>
-  <w:abstractNum w:abstractNumId="7" w15:restartNumberingAfterBreak="0">
+  <w:abstractNum w:abstractNumId="8" w15:restartNumberingAfterBreak="0">
     <w:nsid w:val="198B1D88"/>
     <w:multiLevelType w:val="hybridMultilevel"/>
     <w:tmpl w:val="F4585840"/>
@@ -1542,7 +1966,7 @@
       </w:pPr>
     </w:lvl>
   </w:abstractNum>
-  <w:abstractNum w:abstractNumId="8" w15:restartNumberingAfterBreak="0">
+  <w:abstractNum w:abstractNumId="9" w15:restartNumberingAfterBreak="0">
     <w:nsid w:val="19E773D0"/>
     <w:multiLevelType w:val="multilevel"/>
     <w:tmpl w:val="65B8CFD2"/>
@@ -1655,7 +2079,7 @@
       </w:pPr>
     </w:lvl>
   </w:abstractNum>
-  <w:abstractNum w:abstractNumId="9" w15:restartNumberingAfterBreak="0">
+  <w:abstractNum w:abstractNumId="10" w15:restartNumberingAfterBreak="0">
     <w:nsid w:val="1A501299"/>
     <w:multiLevelType w:val="hybridMultilevel"/>
     <w:tmpl w:val="275C5E3C"/>
@@ -1741,7 +2165,7 @@
       </w:pPr>
     </w:lvl>
   </w:abstractNum>
-  <w:abstractNum w:abstractNumId="10" w15:restartNumberingAfterBreak="0">
+  <w:abstractNum w:abstractNumId="11" w15:restartNumberingAfterBreak="0">
     <w:nsid w:val="1D027F79"/>
     <w:multiLevelType w:val="multilevel"/>
     <w:tmpl w:val="47748958"/>
@@ -1890,7 +2314,7 @@
       </w:rPr>
     </w:lvl>
   </w:abstractNum>
-  <w:abstractNum w:abstractNumId="11" w15:restartNumberingAfterBreak="0">
+  <w:abstractNum w:abstractNumId="12" w15:restartNumberingAfterBreak="0">
     <w:nsid w:val="1D67250A"/>
     <w:multiLevelType w:val="hybridMultilevel"/>
     <w:tmpl w:val="3DC88C12"/>
@@ -1976,7 +2400,7 @@
       </w:pPr>
     </w:lvl>
   </w:abstractNum>
-  <w:abstractNum w:abstractNumId="12" w15:restartNumberingAfterBreak="0">
+  <w:abstractNum w:abstractNumId="13" w15:restartNumberingAfterBreak="0">
     <w:nsid w:val="202A1A1D"/>
     <w:multiLevelType w:val="hybridMultilevel"/>
     <w:tmpl w:val="F4DC4EF8"/>
@@ -2089,7 +2513,7 @@
       </w:rPr>
     </w:lvl>
   </w:abstractNum>
-  <w:abstractNum w:abstractNumId="13" w15:restartNumberingAfterBreak="0">
+  <w:abstractNum w:abstractNumId="14" w15:restartNumberingAfterBreak="0">
     <w:nsid w:val="202A1A3C"/>
     <w:multiLevelType w:val="hybridMultilevel"/>
     <w:tmpl w:val="346675F4"/>
@@ -2202,7 +2626,7 @@
       </w:rPr>
     </w:lvl>
   </w:abstractNum>
-  <w:abstractNum w:abstractNumId="14" w15:restartNumberingAfterBreak="0">
+  <w:abstractNum w:abstractNumId="15" w15:restartNumberingAfterBreak="0">
     <w:nsid w:val="22C804CA"/>
     <w:multiLevelType w:val="hybridMultilevel"/>
     <w:tmpl w:val="ADFC1CC8"/>
@@ -2288,7 +2712,7 @@
       </w:pPr>
     </w:lvl>
   </w:abstractNum>
-  <w:abstractNum w:abstractNumId="15" w15:restartNumberingAfterBreak="0">
+  <w:abstractNum w:abstractNumId="16" w15:restartNumberingAfterBreak="0">
     <w:nsid w:val="230103CF"/>
     <w:multiLevelType w:val="hybridMultilevel"/>
     <w:tmpl w:val="9FE81574"/>
@@ -2401,7 +2825,7 @@
       </w:rPr>
     </w:lvl>
   </w:abstractNum>
-  <w:abstractNum w:abstractNumId="16" w15:restartNumberingAfterBreak="0">
+  <w:abstractNum w:abstractNumId="17" w15:restartNumberingAfterBreak="0">
     <w:nsid w:val="23E3000C"/>
     <w:multiLevelType w:val="hybridMultilevel"/>
     <w:tmpl w:val="728E1550"/>
@@ -2494,7 +2918,7 @@
       </w:pPr>
     </w:lvl>
   </w:abstractNum>
-  <w:abstractNum w:abstractNumId="17" w15:restartNumberingAfterBreak="0">
+  <w:abstractNum w:abstractNumId="18" w15:restartNumberingAfterBreak="0">
     <w:nsid w:val="25654D6F"/>
     <w:multiLevelType w:val="hybridMultilevel"/>
     <w:tmpl w:val="0660CE9A"/>
@@ -2580,7 +3004,7 @@
       </w:pPr>
     </w:lvl>
   </w:abstractNum>
-  <w:abstractNum w:abstractNumId="18" w15:restartNumberingAfterBreak="0">
+  <w:abstractNum w:abstractNumId="19" w15:restartNumberingAfterBreak="0">
     <w:nsid w:val="262B0A7E"/>
     <w:multiLevelType w:val="hybridMultilevel"/>
     <w:tmpl w:val="8A009C0A"/>
@@ -2693,7 +3117,7 @@
       </w:rPr>
     </w:lvl>
   </w:abstractNum>
-  <w:abstractNum w:abstractNumId="19" w15:restartNumberingAfterBreak="0">
+  <w:abstractNum w:abstractNumId="20" w15:restartNumberingAfterBreak="0">
     <w:nsid w:val="2AF10BD4"/>
     <w:multiLevelType w:val="hybridMultilevel"/>
     <w:tmpl w:val="BC3CF758"/>
@@ -2806,7 +3230,7 @@
       </w:rPr>
     </w:lvl>
   </w:abstractNum>
-  <w:abstractNum w:abstractNumId="20" w15:restartNumberingAfterBreak="0">
+  <w:abstractNum w:abstractNumId="21" w15:restartNumberingAfterBreak="0">
     <w:nsid w:val="2D444DD7"/>
     <w:multiLevelType w:val="hybridMultilevel"/>
     <w:tmpl w:val="ED10FCD6"/>
@@ -2892,10 +3316,10 @@
       </w:pPr>
     </w:lvl>
   </w:abstractNum>
-  <w:abstractNum w:abstractNumId="21" w15:restartNumberingAfterBreak="0">
+  <w:abstractNum w:abstractNumId="22" w15:restartNumberingAfterBreak="0">
     <w:nsid w:val="2DAE2874"/>
     <w:multiLevelType w:val="hybridMultilevel"/>
-    <w:tmpl w:val="6D32ABD6"/>
+    <w:tmpl w:val="C53E8CD0"/>
     <w:lvl w:ilvl="0" w:tplc="04160001">
       <w:start w:val="1"/>
       <w:numFmt w:val="bullet"/>
@@ -3005,7 +3429,96 @@
       </w:rPr>
     </w:lvl>
   </w:abstractNum>
-  <w:abstractNum w:abstractNumId="22" w15:restartNumberingAfterBreak="0">
+  <w:abstractNum w:abstractNumId="23" w15:restartNumberingAfterBreak="0">
+    <w:nsid w:val="2DB82AEA"/>
+    <w:multiLevelType w:val="hybridMultilevel"/>
+    <w:tmpl w:val="42422E38"/>
+    <w:lvl w:ilvl="0" w:tplc="04160011">
+      <w:start w:val="9"/>
+      <w:numFmt w:val="decimal"/>
+      <w:lvlText w:val="%1)"/>
+      <w:lvlJc w:val="left"/>
+      <w:pPr>
+        <w:ind w:left="720" w:hanging="360"/>
+      </w:pPr>
+      <w:rPr>
+        <w:rFonts w:hint="default"/>
+      </w:rPr>
+    </w:lvl>
+    <w:lvl w:ilvl="1" w:tplc="04160019" w:tentative="1">
+      <w:start w:val="1"/>
+      <w:numFmt w:val="lowerLetter"/>
+      <w:lvlText w:val="%2."/>
+      <w:lvlJc w:val="left"/>
+      <w:pPr>
+        <w:ind w:left="1440" w:hanging="360"/>
+      </w:pPr>
+    </w:lvl>
+    <w:lvl w:ilvl="2" w:tplc="0416001B" w:tentative="1">
+      <w:start w:val="1"/>
+      <w:numFmt w:val="lowerRoman"/>
+      <w:lvlText w:val="%3."/>
+      <w:lvlJc w:val="right"/>
+      <w:pPr>
+        <w:ind w:left="2160" w:hanging="180"/>
+      </w:pPr>
+    </w:lvl>
+    <w:lvl w:ilvl="3" w:tplc="0416000F" w:tentative="1">
+      <w:start w:val="1"/>
+      <w:numFmt w:val="decimal"/>
+      <w:lvlText w:val="%4."/>
+      <w:lvlJc w:val="left"/>
+      <w:pPr>
+        <w:ind w:left="2880" w:hanging="360"/>
+      </w:pPr>
+    </w:lvl>
+    <w:lvl w:ilvl="4" w:tplc="04160019" w:tentative="1">
+      <w:start w:val="1"/>
+      <w:numFmt w:val="lowerLetter"/>
+      <w:lvlText w:val="%5."/>
+      <w:lvlJc w:val="left"/>
+      <w:pPr>
+        <w:ind w:left="3600" w:hanging="360"/>
+      </w:pPr>
+    </w:lvl>
+    <w:lvl w:ilvl="5" w:tplc="0416001B" w:tentative="1">
+      <w:start w:val="1"/>
+      <w:numFmt w:val="lowerRoman"/>
+      <w:lvlText w:val="%6."/>
+      <w:lvlJc w:val="right"/>
+      <w:pPr>
+        <w:ind w:left="4320" w:hanging="180"/>
+      </w:pPr>
+    </w:lvl>
+    <w:lvl w:ilvl="6" w:tplc="0416000F" w:tentative="1">
+      <w:start w:val="1"/>
+      <w:numFmt w:val="decimal"/>
+      <w:lvlText w:val="%7."/>
+      <w:lvlJc w:val="left"/>
+      <w:pPr>
+        <w:ind w:left="5040" w:hanging="360"/>
+      </w:pPr>
+    </w:lvl>
+    <w:lvl w:ilvl="7" w:tplc="04160019" w:tentative="1">
+      <w:start w:val="1"/>
+      <w:numFmt w:val="lowerLetter"/>
+      <w:lvlText w:val="%8."/>
+      <w:lvlJc w:val="left"/>
+      <w:pPr>
+        <w:ind w:left="5760" w:hanging="360"/>
+      </w:pPr>
+    </w:lvl>
+    <w:lvl w:ilvl="8" w:tplc="0416001B" w:tentative="1">
+      <w:start w:val="1"/>
+      <w:numFmt w:val="lowerRoman"/>
+      <w:lvlText w:val="%9."/>
+      <w:lvlJc w:val="right"/>
+      <w:pPr>
+        <w:ind w:left="6480" w:hanging="180"/>
+      </w:pPr>
+    </w:lvl>
+  </w:abstractNum>
+  <w:abstractNum w:abstractNumId="24" w15:restartNumberingAfterBreak="0">
     <w:nsid w:val="2ECB54C6"/>
     <w:multiLevelType w:val="hybridMultilevel"/>
     <w:tmpl w:val="06ECEB06"/>
@@ -3094,7 +3607,120 @@
       </w:pPr>
     </w:lvl>
   </w:abstractNum>
-  <w:abstractNum w:abstractNumId="23" w15:restartNumberingAfterBreak="0">
+  <w:abstractNum w:abstractNumId="25" w15:restartNumberingAfterBreak="0">
+    <w:nsid w:val="375E475E"/>
+    <w:multiLevelType w:val="hybridMultilevel"/>
+    <w:tmpl w:val="6E0C5220"/>
+    <w:lvl w:ilvl="0" w:tplc="04160001">
+      <w:start w:val="1"/>
+      <w:numFmt w:val="bullet"/>
+      <w:lvlText w:val=""/>
+      <w:lvlJc w:val="left"/>
+      <w:pPr>
+        <w:ind w:left="1440" w:hanging="360"/>
+      </w:pPr>
+      <w:rPr>
+        <w:rFonts w:ascii="Symbol" w:hAnsi="Symbol" w:hint="default"/>
+      </w:rPr>
+    </w:lvl>
+    <w:lvl w:ilvl="1" w:tplc="04160003" w:tentative="1">
+      <w:start w:val="1"/>
+      <w:numFmt w:val="bullet"/>
+      <w:lvlText w:val="o"/>
+      <w:lvlJc w:val="left"/>
+      <w:pPr>
+        <w:ind w:left="2160" w:hanging="360"/>
+      </w:pPr>
+      <w:rPr>
+        <w:rFonts w:ascii="Courier New" w:hAnsi="Courier New" w:cs="Courier New" w:hint="default"/>
+      </w:rPr>
+    </w:lvl>
+    <w:lvl w:ilvl="2" w:tplc="04160005" w:tentative="1">
+      <w:start w:val="1"/>
+      <w:numFmt w:val="bullet"/>
+      <w:lvlText w:val=""/>
+      <w:lvlJc w:val="left"/>
+      <w:pPr>
+        <w:ind w:left="2880" w:hanging="360"/>
+      </w:pPr>
+      <w:rPr>
+        <w:rFonts w:ascii="Wingdings" w:hAnsi="Wingdings" w:hint="default"/>
+      </w:rPr>
+    </w:lvl>
+    <w:lvl w:ilvl="3" w:tplc="04160001" w:tentative="1">
+      <w:start w:val="1"/>
+      <w:numFmt w:val="bullet"/>
+      <w:lvlText w:val=""/>
+      <w:lvlJc w:val="left"/>
+      <w:pPr>
+        <w:ind w:left="3600" w:hanging="360"/>
+      </w:pPr>
+      <w:rPr>
+        <w:rFonts w:ascii="Symbol" w:hAnsi="Symbol" w:hint="default"/>
+      </w:rPr>
+    </w:lvl>
+    <w:lvl w:ilvl="4" w:tplc="04160003" w:tentative="1">
+      <w:start w:val="1"/>
+      <w:numFmt w:val="bullet"/>
+      <w:lvlText w:val="o"/>
+      <w:lvlJc w:val="left"/>
+      <w:pPr>
+        <w:ind w:left="4320" w:hanging="360"/>
+      </w:pPr>
+      <w:rPr>
+        <w:rFonts w:ascii="Courier New" w:hAnsi="Courier New" w:cs="Courier New" w:hint="default"/>
+      </w:rPr>
+    </w:lvl>
+    <w:lvl w:ilvl="5" w:tplc="04160005" w:tentative="1">
+      <w:start w:val="1"/>
+      <w:numFmt w:val="bullet"/>
+      <w:lvlText w:val=""/>
+      <w:lvlJc w:val="left"/>
+      <w:pPr>
+        <w:ind w:left="5040" w:hanging="360"/>
+      </w:pPr>
+      <w:rPr>
+        <w:rFonts w:ascii="Wingdings" w:hAnsi="Wingdings" w:hint="default"/>
+      </w:rPr>
+    </w:lvl>
+    <w:lvl w:ilvl="6" w:tplc="04160001" w:tentative="1">
+      <w:start w:val="1"/>
+      <w:numFmt w:val="bullet"/>
+      <w:lvlText w:val=""/>
+      <w:lvlJc w:val="left"/>
+      <w:pPr>
+        <w:ind w:left="5760" w:hanging="360"/>
+      </w:pPr>
+      <w:rPr>
+        <w:rFonts w:ascii="Symbol" w:hAnsi="Symbol" w:hint="default"/>
+      </w:rPr>
+    </w:lvl>
+    <w:lvl w:ilvl="7" w:tplc="04160003" w:tentative="1">
+      <w:start w:val="1"/>
+      <w:numFmt w:val="bullet"/>
+      <w:lvlText w:val="o"/>
+      <w:lvlJc w:val="left"/>
+      <w:pPr>
+        <w:ind w:left="6480" w:hanging="360"/>
+      </w:pPr>
+      <w:rPr>
+        <w:rFonts w:ascii="Courier New" w:hAnsi="Courier New" w:cs="Courier New" w:hint="default"/>
+      </w:rPr>
+    </w:lvl>
+    <w:lvl w:ilvl="8" w:tplc="04160005" w:tentative="1">
+      <w:start w:val="1"/>
+      <w:numFmt w:val="bullet"/>
+      <w:lvlText w:val=""/>
+      <w:lvlJc w:val="left"/>
+      <w:pPr>
+        <w:ind w:left="7200" w:hanging="360"/>
+      </w:pPr>
+      <w:rPr>
+        <w:rFonts w:ascii="Wingdings" w:hAnsi="Wingdings" w:hint="default"/>
+      </w:rPr>
+    </w:lvl>
+  </w:abstractNum>
+  <w:abstractNum w:abstractNumId="26" w15:restartNumberingAfterBreak="0">
     <w:nsid w:val="3AC30EA6"/>
     <w:multiLevelType w:val="hybridMultilevel"/>
     <w:tmpl w:val="5A58610A"/>
@@ -3207,7 +3833,7 @@
       </w:rPr>
     </w:lvl>
   </w:abstractNum>
-  <w:abstractNum w:abstractNumId="24" w15:restartNumberingAfterBreak="0">
+  <w:abstractNum w:abstractNumId="27" w15:restartNumberingAfterBreak="0">
     <w:nsid w:val="3C0C490C"/>
     <w:multiLevelType w:val="multilevel"/>
     <w:tmpl w:val="30D4BF1E"/>
@@ -3356,7 +3982,7 @@
       </w:rPr>
     </w:lvl>
   </w:abstractNum>
-  <w:abstractNum w:abstractNumId="25" w15:restartNumberingAfterBreak="0">
+  <w:abstractNum w:abstractNumId="28" w15:restartNumberingAfterBreak="0">
     <w:nsid w:val="3EF33094"/>
     <w:multiLevelType w:val="hybridMultilevel"/>
     <w:tmpl w:val="28CC6174"/>
@@ -3445,7 +4071,7 @@
       </w:pPr>
     </w:lvl>
   </w:abstractNum>
-  <w:abstractNum w:abstractNumId="26" w15:restartNumberingAfterBreak="0">
+  <w:abstractNum w:abstractNumId="29" w15:restartNumberingAfterBreak="0">
     <w:nsid w:val="41010860"/>
     <w:multiLevelType w:val="hybridMultilevel"/>
     <w:tmpl w:val="E11464F2"/>
@@ -3531,7 +4157,7 @@
       </w:pPr>
     </w:lvl>
   </w:abstractNum>
-  <w:abstractNum w:abstractNumId="27" w15:restartNumberingAfterBreak="0">
+  <w:abstractNum w:abstractNumId="30" w15:restartNumberingAfterBreak="0">
     <w:nsid w:val="45F74A0B"/>
     <w:multiLevelType w:val="hybridMultilevel"/>
     <w:tmpl w:val="9478677A"/>
@@ -3644,7 +4270,7 @@
       </w:rPr>
     </w:lvl>
   </w:abstractNum>
-  <w:abstractNum w:abstractNumId="28" w15:restartNumberingAfterBreak="0">
+  <w:abstractNum w:abstractNumId="31" w15:restartNumberingAfterBreak="0">
     <w:nsid w:val="46C4040B"/>
     <w:multiLevelType w:val="hybridMultilevel"/>
     <w:tmpl w:val="2C0C2F40"/>
@@ -3730,7 +4356,7 @@
       </w:pPr>
     </w:lvl>
   </w:abstractNum>
-  <w:abstractNum w:abstractNumId="29" w15:restartNumberingAfterBreak="0">
+  <w:abstractNum w:abstractNumId="32" w15:restartNumberingAfterBreak="0">
     <w:nsid w:val="47D75518"/>
     <w:multiLevelType w:val="hybridMultilevel"/>
     <w:tmpl w:val="A4389E0E"/>
@@ -3843,7 +4469,7 @@
       </w:rPr>
     </w:lvl>
   </w:abstractNum>
-  <w:abstractNum w:abstractNumId="30" w15:restartNumberingAfterBreak="0">
+  <w:abstractNum w:abstractNumId="33" w15:restartNumberingAfterBreak="0">
     <w:nsid w:val="484672A4"/>
     <w:multiLevelType w:val="multilevel"/>
     <w:tmpl w:val="85E8814A"/>
@@ -3992,7 +4618,7 @@
       </w:rPr>
     </w:lvl>
   </w:abstractNum>
-  <w:abstractNum w:abstractNumId="31" w15:restartNumberingAfterBreak="0">
+  <w:abstractNum w:abstractNumId="34" w15:restartNumberingAfterBreak="0">
     <w:nsid w:val="48D72555"/>
     <w:multiLevelType w:val="hybridMultilevel"/>
     <w:tmpl w:val="AF82ADC4"/>
@@ -4105,7 +4731,7 @@
       </w:rPr>
     </w:lvl>
   </w:abstractNum>
-  <w:abstractNum w:abstractNumId="32" w15:restartNumberingAfterBreak="0">
+  <w:abstractNum w:abstractNumId="35" w15:restartNumberingAfterBreak="0">
     <w:nsid w:val="49E5168C"/>
     <w:multiLevelType w:val="hybridMultilevel"/>
     <w:tmpl w:val="78F6D44C"/>
@@ -4191,7 +4817,7 @@
       </w:pPr>
     </w:lvl>
   </w:abstractNum>
-  <w:abstractNum w:abstractNumId="33" w15:restartNumberingAfterBreak="0">
+  <w:abstractNum w:abstractNumId="36" w15:restartNumberingAfterBreak="0">
     <w:nsid w:val="4CC73B24"/>
     <w:multiLevelType w:val="hybridMultilevel"/>
     <w:tmpl w:val="3AE60C2A"/>
@@ -4280,7 +4906,7 @@
       </w:pPr>
     </w:lvl>
   </w:abstractNum>
-  <w:abstractNum w:abstractNumId="34" w15:restartNumberingAfterBreak="0">
+  <w:abstractNum w:abstractNumId="37" w15:restartNumberingAfterBreak="0">
     <w:nsid w:val="51015C3D"/>
     <w:multiLevelType w:val="multilevel"/>
     <w:tmpl w:val="97CA85C2"/>
@@ -4393,7 +5019,7 @@
       </w:pPr>
     </w:lvl>
   </w:abstractNum>
-  <w:abstractNum w:abstractNumId="35" w15:restartNumberingAfterBreak="0">
+  <w:abstractNum w:abstractNumId="38" w15:restartNumberingAfterBreak="0">
     <w:nsid w:val="522D514E"/>
     <w:multiLevelType w:val="multilevel"/>
     <w:tmpl w:val="AADEA8D6"/>
@@ -4542,7 +5168,7 @@
       </w:rPr>
     </w:lvl>
   </w:abstractNum>
-  <w:abstractNum w:abstractNumId="36" w15:restartNumberingAfterBreak="0">
+  <w:abstractNum w:abstractNumId="39" w15:restartNumberingAfterBreak="0">
     <w:nsid w:val="526B1C99"/>
     <w:multiLevelType w:val="hybridMultilevel"/>
     <w:tmpl w:val="B89A67DC"/>
@@ -4655,7 +5281,7 @@
       </w:rPr>
     </w:lvl>
   </w:abstractNum>
-  <w:abstractNum w:abstractNumId="37" w15:restartNumberingAfterBreak="0">
+  <w:abstractNum w:abstractNumId="40" w15:restartNumberingAfterBreak="0">
     <w:nsid w:val="57CB5F27"/>
     <w:multiLevelType w:val="hybridMultilevel"/>
     <w:tmpl w:val="F7E84006"/>
@@ -4768,7 +5394,120 @@
       </w:rPr>
     </w:lvl>
   </w:abstractNum>
-  <w:abstractNum w:abstractNumId="38" w15:restartNumberingAfterBreak="0">
+  <w:abstractNum w:abstractNumId="41" w15:restartNumberingAfterBreak="0">
+    <w:nsid w:val="59585EFF"/>
+    <w:multiLevelType w:val="hybridMultilevel"/>
+    <w:tmpl w:val="49940C52"/>
+    <w:lvl w:ilvl="0" w:tplc="04160001">
+      <w:start w:val="1"/>
+      <w:numFmt w:val="bullet"/>
+      <w:lvlText w:val=""/>
+      <w:lvlJc w:val="left"/>
+      <w:pPr>
+        <w:ind w:left="720" w:hanging="360"/>
+      </w:pPr>
+      <w:rPr>
+        <w:rFonts w:ascii="Symbol" w:hAnsi="Symbol" w:hint="default"/>
+      </w:rPr>
+    </w:lvl>
+    <w:lvl w:ilvl="1" w:tplc="04160003" w:tentative="1">
+      <w:start w:val="1"/>
+      <w:numFmt w:val="bullet"/>
+      <w:lvlText w:val="o"/>
+      <w:lvlJc w:val="left"/>
+      <w:pPr>
+        <w:ind w:left="1440" w:hanging="360"/>
+      </w:pPr>
+      <w:rPr>
+        <w:rFonts w:ascii="Courier New" w:hAnsi="Courier New" w:cs="Courier New" w:hint="default"/>
+      </w:rPr>
+    </w:lvl>
+    <w:lvl w:ilvl="2" w:tplc="04160005" w:tentative="1">
+      <w:start w:val="1"/>
+      <w:numFmt w:val="bullet"/>
+      <w:lvlText w:val=""/>
+      <w:lvlJc w:val="left"/>
+      <w:pPr>
+        <w:ind w:left="2160" w:hanging="360"/>
+      </w:pPr>
+      <w:rPr>
+        <w:rFonts w:ascii="Wingdings" w:hAnsi="Wingdings" w:hint="default"/>
+      </w:rPr>
+    </w:lvl>
+    <w:lvl w:ilvl="3" w:tplc="04160001" w:tentative="1">
+      <w:start w:val="1"/>
+      <w:numFmt w:val="bullet"/>
+      <w:lvlText w:val=""/>
+      <w:lvlJc w:val="left"/>
+      <w:pPr>
+        <w:ind w:left="2880" w:hanging="360"/>
+      </w:pPr>
+      <w:rPr>
+        <w:rFonts w:ascii="Symbol" w:hAnsi="Symbol" w:hint="default"/>
+      </w:rPr>
+    </w:lvl>
+    <w:lvl w:ilvl="4" w:tplc="04160003" w:tentative="1">
+      <w:start w:val="1"/>
+      <w:numFmt w:val="bullet"/>
+      <w:lvlText w:val="o"/>
+      <w:lvlJc w:val="left"/>
+      <w:pPr>
+        <w:ind w:left="3600" w:hanging="360"/>
+      </w:pPr>
+      <w:rPr>
+        <w:rFonts w:ascii="Courier New" w:hAnsi="Courier New" w:cs="Courier New" w:hint="default"/>
+      </w:rPr>
+    </w:lvl>
+    <w:lvl w:ilvl="5" w:tplc="04160005" w:tentative="1">
+      <w:start w:val="1"/>
+      <w:numFmt w:val="bullet"/>
+      <w:lvlText w:val=""/>
+      <w:lvlJc w:val="left"/>
+      <w:pPr>
+        <w:ind w:left="4320" w:hanging="360"/>
+      </w:pPr>
+      <w:rPr>
+        <w:rFonts w:ascii="Wingdings" w:hAnsi="Wingdings" w:hint="default"/>
+      </w:rPr>
+    </w:lvl>
+    <w:lvl w:ilvl="6" w:tplc="04160001" w:tentative="1">
+      <w:start w:val="1"/>
+      <w:numFmt w:val="bullet"/>
+      <w:lvlText w:val=""/>
+      <w:lvlJc w:val="left"/>
+      <w:pPr>
+        <w:ind w:left="5040" w:hanging="360"/>
+      </w:pPr>
+      <w:rPr>
+        <w:rFonts w:ascii="Symbol" w:hAnsi="Symbol" w:hint="default"/>
+      </w:rPr>
+    </w:lvl>
+    <w:lvl w:ilvl="7" w:tplc="04160003" w:tentative="1">
+      <w:start w:val="1"/>
+      <w:numFmt w:val="bullet"/>
+      <w:lvlText w:val="o"/>
+      <w:lvlJc w:val="left"/>
+      <w:pPr>
+        <w:ind w:left="5760" w:hanging="360"/>
+      </w:pPr>
+      <w:rPr>
+        <w:rFonts w:ascii="Courier New" w:hAnsi="Courier New" w:cs="Courier New" w:hint="default"/>
+      </w:rPr>
+    </w:lvl>
+    <w:lvl w:ilvl="8" w:tplc="04160005" w:tentative="1">
+      <w:start w:val="1"/>
+      <w:numFmt w:val="bullet"/>
+      <w:lvlText w:val=""/>
+      <w:lvlJc w:val="left"/>
+      <w:pPr>
+        <w:ind w:left="6480" w:hanging="360"/>
+      </w:pPr>
+      <w:rPr>
+        <w:rFonts w:ascii="Wingdings" w:hAnsi="Wingdings" w:hint="default"/>
+      </w:rPr>
+    </w:lvl>
+  </w:abstractNum>
+  <w:abstractNum w:abstractNumId="42" w15:restartNumberingAfterBreak="0">
     <w:nsid w:val="59735111"/>
     <w:multiLevelType w:val="hybridMultilevel"/>
     <w:tmpl w:val="BB229FF8"/>
@@ -4881,7 +5620,7 @@
       </w:rPr>
     </w:lvl>
   </w:abstractNum>
-  <w:abstractNum w:abstractNumId="39" w15:restartNumberingAfterBreak="0">
+  <w:abstractNum w:abstractNumId="43" w15:restartNumberingAfterBreak="0">
     <w:nsid w:val="5CE503BB"/>
     <w:multiLevelType w:val="hybridMultilevel"/>
     <w:tmpl w:val="75F0DC22"/>
@@ -4967,7 +5706,7 @@
       </w:pPr>
     </w:lvl>
   </w:abstractNum>
-  <w:abstractNum w:abstractNumId="40" w15:restartNumberingAfterBreak="0">
+  <w:abstractNum w:abstractNumId="44" w15:restartNumberingAfterBreak="0">
     <w:nsid w:val="5D6D6587"/>
     <w:multiLevelType w:val="multilevel"/>
     <w:tmpl w:val="837831BA"/>
@@ -5116,7 +5855,7 @@
       </w:rPr>
     </w:lvl>
   </w:abstractNum>
-  <w:abstractNum w:abstractNumId="41" w15:restartNumberingAfterBreak="0">
+  <w:abstractNum w:abstractNumId="45" w15:restartNumberingAfterBreak="0">
     <w:nsid w:val="6451336F"/>
     <w:multiLevelType w:val="hybridMultilevel"/>
     <w:tmpl w:val="A27627F2"/>
@@ -5202,7 +5941,7 @@
       </w:pPr>
     </w:lvl>
   </w:abstractNum>
-  <w:abstractNum w:abstractNumId="42" w15:restartNumberingAfterBreak="0">
+  <w:abstractNum w:abstractNumId="46" w15:restartNumberingAfterBreak="0">
     <w:nsid w:val="67894536"/>
     <w:multiLevelType w:val="multilevel"/>
     <w:tmpl w:val="D51C3C52"/>
@@ -5351,7 +6090,7 @@
       </w:rPr>
     </w:lvl>
   </w:abstractNum>
-  <w:abstractNum w:abstractNumId="43" w15:restartNumberingAfterBreak="0">
+  <w:abstractNum w:abstractNumId="47" w15:restartNumberingAfterBreak="0">
     <w:nsid w:val="6A5F00E4"/>
     <w:multiLevelType w:val="hybridMultilevel"/>
     <w:tmpl w:val="B9DCCCE0"/>
@@ -5464,7 +6203,7 @@
       </w:rPr>
     </w:lvl>
   </w:abstractNum>
-  <w:abstractNum w:abstractNumId="44" w15:restartNumberingAfterBreak="0">
+  <w:abstractNum w:abstractNumId="48" w15:restartNumberingAfterBreak="0">
     <w:nsid w:val="6BA855BB"/>
     <w:multiLevelType w:val="hybridMultilevel"/>
     <w:tmpl w:val="66320A8A"/>
@@ -5577,7 +6316,7 @@
       </w:rPr>
     </w:lvl>
   </w:abstractNum>
-  <w:abstractNum w:abstractNumId="45" w15:restartNumberingAfterBreak="0">
+  <w:abstractNum w:abstractNumId="49" w15:restartNumberingAfterBreak="0">
     <w:nsid w:val="6F712382"/>
     <w:multiLevelType w:val="multilevel"/>
     <w:tmpl w:val="D5B89350"/>
@@ -5690,7 +6429,7 @@
       </w:pPr>
     </w:lvl>
   </w:abstractNum>
-  <w:abstractNum w:abstractNumId="46" w15:restartNumberingAfterBreak="0">
+  <w:abstractNum w:abstractNumId="50" w15:restartNumberingAfterBreak="0">
     <w:nsid w:val="6FAF5344"/>
     <w:multiLevelType w:val="hybridMultilevel"/>
     <w:tmpl w:val="A3E6472E"/>
@@ -5803,7 +6542,7 @@
       </w:rPr>
     </w:lvl>
   </w:abstractNum>
-  <w:abstractNum w:abstractNumId="47" w15:restartNumberingAfterBreak="0">
+  <w:abstractNum w:abstractNumId="51" w15:restartNumberingAfterBreak="0">
     <w:nsid w:val="734151AC"/>
     <w:multiLevelType w:val="multilevel"/>
     <w:tmpl w:val="D0608A2A"/>
@@ -5916,7 +6655,7 @@
       </w:pPr>
     </w:lvl>
   </w:abstractNum>
-  <w:abstractNum w:abstractNumId="48" w15:restartNumberingAfterBreak="0">
+  <w:abstractNum w:abstractNumId="52" w15:restartNumberingAfterBreak="0">
     <w:nsid w:val="734D1235"/>
     <w:multiLevelType w:val="multilevel"/>
     <w:tmpl w:val="3A505804"/>
@@ -6065,7 +6804,96 @@
       </w:rPr>
     </w:lvl>
   </w:abstractNum>
-  <w:abstractNum w:abstractNumId="49" w15:restartNumberingAfterBreak="0">
+  <w:abstractNum w:abstractNumId="53" w15:restartNumberingAfterBreak="0">
+    <w:nsid w:val="75517E64"/>
+    <w:multiLevelType w:val="hybridMultilevel"/>
+    <w:tmpl w:val="49B652DA"/>
+    <w:lvl w:ilvl="0" w:tplc="04160011">
+      <w:start w:val="9"/>
+      <w:numFmt w:val="decimal"/>
+      <w:lvlText w:val="%1)"/>
+      <w:lvlJc w:val="left"/>
+      <w:pPr>
+        <w:ind w:left="720" w:hanging="360"/>
+      </w:pPr>
+      <w:rPr>
+        <w:rFonts w:hint="default"/>
+      </w:rPr>
+    </w:lvl>
+    <w:lvl w:ilvl="1" w:tplc="04160019" w:tentative="1">
+      <w:start w:val="1"/>
+      <w:numFmt w:val="lowerLetter"/>
+      <w:lvlText w:val="%2."/>
+      <w:lvlJc w:val="left"/>
+      <w:pPr>
+        <w:ind w:left="1440" w:hanging="360"/>
+      </w:pPr>
+    </w:lvl>
+    <w:lvl w:ilvl="2" w:tplc="0416001B" w:tentative="1">
+      <w:start w:val="1"/>
+      <w:numFmt w:val="lowerRoman"/>
+      <w:lvlText w:val="%3."/>
+      <w:lvlJc w:val="right"/>
+      <w:pPr>
+        <w:ind w:left="2160" w:hanging="180"/>
+      </w:pPr>
+    </w:lvl>
+    <w:lvl w:ilvl="3" w:tplc="0416000F" w:tentative="1">
+      <w:start w:val="1"/>
+      <w:numFmt w:val="decimal"/>
+      <w:lvlText w:val="%4."/>
+      <w:lvlJc w:val="left"/>
+      <w:pPr>
+        <w:ind w:left="2880" w:hanging="360"/>
+      </w:pPr>
+    </w:lvl>
+    <w:lvl w:ilvl="4" w:tplc="04160019" w:tentative="1">
+      <w:start w:val="1"/>
+      <w:numFmt w:val="lowerLetter"/>
+      <w:lvlText w:val="%5."/>
+      <w:lvlJc w:val="left"/>
+      <w:pPr>
+        <w:ind w:left="3600" w:hanging="360"/>
+      </w:pPr>
+    </w:lvl>
+    <w:lvl w:ilvl="5" w:tplc="0416001B" w:tentative="1">
+      <w:start w:val="1"/>
+      <w:numFmt w:val="lowerRoman"/>
+      <w:lvlText w:val="%6."/>
+      <w:lvlJc w:val="right"/>
+      <w:pPr>
+        <w:ind w:left="4320" w:hanging="180"/>
+      </w:pPr>
+    </w:lvl>
+    <w:lvl w:ilvl="6" w:tplc="0416000F" w:tentative="1">
+      <w:start w:val="1"/>
+      <w:numFmt w:val="decimal"/>
+      <w:lvlText w:val="%7."/>
+      <w:lvlJc w:val="left"/>
+      <w:pPr>
+        <w:ind w:left="5040" w:hanging="360"/>
+      </w:pPr>
+    </w:lvl>
+    <w:lvl w:ilvl="7" w:tplc="04160019" w:tentative="1">
+      <w:start w:val="1"/>
+      <w:numFmt w:val="lowerLetter"/>
+      <w:lvlText w:val="%8."/>
+      <w:lvlJc w:val="left"/>
+      <w:pPr>
+        <w:ind w:left="5760" w:hanging="360"/>
+      </w:pPr>
+    </w:lvl>
+    <w:lvl w:ilvl="8" w:tplc="0416001B" w:tentative="1">
+      <w:start w:val="1"/>
+      <w:numFmt w:val="lowerRoman"/>
+      <w:lvlText w:val="%9."/>
+      <w:lvlJc w:val="right"/>
+      <w:pPr>
+        <w:ind w:left="6480" w:hanging="180"/>
+      </w:pPr>
+    </w:lvl>
+  </w:abstractNum>
+  <w:abstractNum w:abstractNumId="54" w15:restartNumberingAfterBreak="0">
     <w:nsid w:val="78E94E30"/>
     <w:multiLevelType w:val="hybridMultilevel"/>
     <w:tmpl w:val="E30E568A"/>
@@ -6179,154 +7007,169 @@
     </w:lvl>
   </w:abstractNum>
   <w:num w:numId="1" w16cid:durableId="1216699206">
-    <w:abstractNumId w:val="16"/>
+    <w:abstractNumId w:val="17"/>
   </w:num>
   <w:num w:numId="2" w16cid:durableId="193931551">
-    <w:abstractNumId w:val="26"/>
+    <w:abstractNumId w:val="29"/>
   </w:num>
   <w:num w:numId="3" w16cid:durableId="1595505974">
-    <w:abstractNumId w:val="45"/>
+    <w:abstractNumId w:val="49"/>
   </w:num>
   <w:num w:numId="4" w16cid:durableId="1204437905">
-    <w:abstractNumId w:val="34"/>
+    <w:abstractNumId w:val="37"/>
   </w:num>
   <w:num w:numId="5" w16cid:durableId="1657880512">
-    <w:abstractNumId w:val="47"/>
+    <w:abstractNumId w:val="51"/>
   </w:num>
   <w:num w:numId="6" w16cid:durableId="1991051941">
-    <w:abstractNumId w:val="8"/>
+    <w:abstractNumId w:val="9"/>
   </w:num>
   <w:num w:numId="7" w16cid:durableId="152376202">
     <w:abstractNumId w:val="2"/>
   </w:num>
   <w:num w:numId="8" w16cid:durableId="933977148">
-    <w:abstractNumId w:val="17"/>
+    <w:abstractNumId w:val="18"/>
   </w:num>
   <w:num w:numId="9" w16cid:durableId="281688393">
-    <w:abstractNumId w:val="46"/>
+    <w:abstractNumId w:val="50"/>
   </w:num>
   <w:num w:numId="10" w16cid:durableId="1383405690">
-    <w:abstractNumId w:val="20"/>
+    <w:abstractNumId w:val="21"/>
   </w:num>
   <w:num w:numId="11" w16cid:durableId="1037316448">
-    <w:abstractNumId w:val="39"/>
+    <w:abstractNumId w:val="43"/>
   </w:num>
   <w:num w:numId="12" w16cid:durableId="1975745926">
-    <w:abstractNumId w:val="32"/>
+    <w:abstractNumId w:val="35"/>
   </w:num>
   <w:num w:numId="13" w16cid:durableId="1722748973">
     <w:abstractNumId w:val="0"/>
   </w:num>
   <w:num w:numId="14" w16cid:durableId="1509709983">
-    <w:abstractNumId w:val="35"/>
+    <w:abstractNumId w:val="38"/>
   </w:num>
   <w:num w:numId="15" w16cid:durableId="269943063">
     <w:abstractNumId w:val="1"/>
   </w:num>
   <w:num w:numId="16" w16cid:durableId="2023388659">
+    <w:abstractNumId w:val="52"/>
+  </w:num>
+  <w:num w:numId="17" w16cid:durableId="1231575002">
+    <w:abstractNumId w:val="33"/>
+  </w:num>
+  <w:num w:numId="18" w16cid:durableId="2026127741">
+    <w:abstractNumId w:val="5"/>
+  </w:num>
+  <w:num w:numId="19" w16cid:durableId="1102141718">
+    <w:abstractNumId w:val="11"/>
+  </w:num>
+  <w:num w:numId="20" w16cid:durableId="1033337265">
+    <w:abstractNumId w:val="46"/>
+  </w:num>
+  <w:num w:numId="21" w16cid:durableId="225991620">
+    <w:abstractNumId w:val="44"/>
+  </w:num>
+  <w:num w:numId="22" w16cid:durableId="691033070">
+    <w:abstractNumId w:val="27"/>
+  </w:num>
+  <w:num w:numId="23" w16cid:durableId="2090614417">
+    <w:abstractNumId w:val="8"/>
+  </w:num>
+  <w:num w:numId="24" w16cid:durableId="159468367">
+    <w:abstractNumId w:val="39"/>
+  </w:num>
+  <w:num w:numId="25" w16cid:durableId="626861212">
+    <w:abstractNumId w:val="20"/>
+  </w:num>
+  <w:num w:numId="26" w16cid:durableId="1371875592">
+    <w:abstractNumId w:val="42"/>
+  </w:num>
+  <w:num w:numId="27" w16cid:durableId="1245914518">
+    <w:abstractNumId w:val="13"/>
+  </w:num>
+  <w:num w:numId="28" w16cid:durableId="505560136">
+    <w:abstractNumId w:val="32"/>
+  </w:num>
+  <w:num w:numId="29" w16cid:durableId="525754564">
+    <w:abstractNumId w:val="54"/>
+  </w:num>
+  <w:num w:numId="30" w16cid:durableId="1576865344">
     <w:abstractNumId w:val="48"/>
   </w:num>
-  <w:num w:numId="17" w16cid:durableId="1231575002">
+  <w:num w:numId="31" w16cid:durableId="1914507965">
+    <w:abstractNumId w:val="16"/>
+  </w:num>
+  <w:num w:numId="32" w16cid:durableId="384305560">
+    <w:abstractNumId w:val="34"/>
+  </w:num>
+  <w:num w:numId="33" w16cid:durableId="1586842673">
+    <w:abstractNumId w:val="19"/>
+  </w:num>
+  <w:num w:numId="34" w16cid:durableId="208808342">
+    <w:abstractNumId w:val="36"/>
+  </w:num>
+  <w:num w:numId="35" w16cid:durableId="128397475">
+    <w:abstractNumId w:val="14"/>
+  </w:num>
+  <w:num w:numId="36" w16cid:durableId="637027409">
+    <w:abstractNumId w:val="12"/>
+  </w:num>
+  <w:num w:numId="37" w16cid:durableId="1504903363">
+    <w:abstractNumId w:val="31"/>
+  </w:num>
+  <w:num w:numId="38" w16cid:durableId="1246258179">
+    <w:abstractNumId w:val="10"/>
+  </w:num>
+  <w:num w:numId="39" w16cid:durableId="1931574986">
+    <w:abstractNumId w:val="40"/>
+  </w:num>
+  <w:num w:numId="40" w16cid:durableId="1692294740">
+    <w:abstractNumId w:val="4"/>
+  </w:num>
+  <w:num w:numId="41" w16cid:durableId="168255768">
+    <w:abstractNumId w:val="6"/>
+  </w:num>
+  <w:num w:numId="42" w16cid:durableId="1696033192">
+    <w:abstractNumId w:val="15"/>
+  </w:num>
+  <w:num w:numId="43" w16cid:durableId="142356575">
+    <w:abstractNumId w:val="45"/>
+  </w:num>
+  <w:num w:numId="44" w16cid:durableId="158666968">
+    <w:abstractNumId w:val="24"/>
+  </w:num>
+  <w:num w:numId="45" w16cid:durableId="236020874">
+    <w:abstractNumId w:val="28"/>
+  </w:num>
+  <w:num w:numId="46" w16cid:durableId="1405948838">
+    <w:abstractNumId w:val="47"/>
+  </w:num>
+  <w:num w:numId="47" w16cid:durableId="70204233">
+    <w:abstractNumId w:val="7"/>
+  </w:num>
+  <w:num w:numId="48" w16cid:durableId="296377741">
+    <w:abstractNumId w:val="26"/>
+  </w:num>
+  <w:num w:numId="49" w16cid:durableId="511727883">
     <w:abstractNumId w:val="30"/>
   </w:num>
-  <w:num w:numId="18" w16cid:durableId="2026127741">
-    <w:abstractNumId w:val="4"/>
+  <w:num w:numId="50" w16cid:durableId="1848247733">
+    <w:abstractNumId w:val="22"/>
   </w:num>
-  <w:num w:numId="19" w16cid:durableId="1102141718">
-    <w:abstractNumId w:val="10"/>
+  <w:num w:numId="51" w16cid:durableId="1462190680">
+    <w:abstractNumId w:val="41"/>
   </w:num>
-  <w:num w:numId="20" w16cid:durableId="1033337265">
-    <w:abstractNumId w:val="42"/>
+  <w:num w:numId="52" w16cid:durableId="1340697875">
+    <w:abstractNumId w:val="25"/>
   </w:num>
-  <w:num w:numId="21" w16cid:durableId="225991620">
-    <w:abstractNumId w:val="40"/>
-  </w:num>
-  <w:num w:numId="22" w16cid:durableId="691033070">
-    <w:abstractNumId w:val="24"/>
-  </w:num>
-  <w:num w:numId="23" w16cid:durableId="2090614417">
-    <w:abstractNumId w:val="7"/>
-  </w:num>
-  <w:num w:numId="24" w16cid:durableId="159468367">
-    <w:abstractNumId w:val="36"/>
-  </w:num>
-  <w:num w:numId="25" w16cid:durableId="626861212">
-    <w:abstractNumId w:val="19"/>
-  </w:num>
-  <w:num w:numId="26" w16cid:durableId="1371875592">
-    <w:abstractNumId w:val="38"/>
-  </w:num>
-  <w:num w:numId="27" w16cid:durableId="1245914518">
-    <w:abstractNumId w:val="12"/>
-  </w:num>
-  <w:num w:numId="28" w16cid:durableId="505560136">
-    <w:abstractNumId w:val="29"/>
-  </w:num>
-  <w:num w:numId="29" w16cid:durableId="525754564">
-    <w:abstractNumId w:val="49"/>
-  </w:num>
-  <w:num w:numId="30" w16cid:durableId="1576865344">
-    <w:abstractNumId w:val="44"/>
-  </w:num>
-  <w:num w:numId="31" w16cid:durableId="1914507965">
-    <w:abstractNumId w:val="15"/>
-  </w:num>
-  <w:num w:numId="32" w16cid:durableId="384305560">
-    <w:abstractNumId w:val="31"/>
-  </w:num>
-  <w:num w:numId="33" w16cid:durableId="1586842673">
-    <w:abstractNumId w:val="18"/>
-  </w:num>
-  <w:num w:numId="34" w16cid:durableId="208808342">
-    <w:abstractNumId w:val="33"/>
-  </w:num>
-  <w:num w:numId="35" w16cid:durableId="128397475">
-    <w:abstractNumId w:val="13"/>
-  </w:num>
-  <w:num w:numId="36" w16cid:durableId="637027409">
-    <w:abstractNumId w:val="11"/>
-  </w:num>
-  <w:num w:numId="37" w16cid:durableId="1504903363">
-    <w:abstractNumId w:val="28"/>
-  </w:num>
-  <w:num w:numId="38" w16cid:durableId="1246258179">
-    <w:abstractNumId w:val="9"/>
-  </w:num>
-  <w:num w:numId="39" w16cid:durableId="1931574986">
-    <w:abstractNumId w:val="37"/>
-  </w:num>
-  <w:num w:numId="40" w16cid:durableId="1692294740">
+  <w:num w:numId="53" w16cid:durableId="181436017">
     <w:abstractNumId w:val="3"/>
   </w:num>
-  <w:num w:numId="41" w16cid:durableId="168255768">
-    <w:abstractNumId w:val="5"/>
+  <w:num w:numId="54" w16cid:durableId="2084179812">
+    <w:abstractNumId w:val="53"/>
   </w:num>
-  <w:num w:numId="42" w16cid:durableId="1696033192">
-    <w:abstractNumId w:val="14"/>
-  </w:num>
-  <w:num w:numId="43" w16cid:durableId="142356575">
-    <w:abstractNumId w:val="41"/>
-  </w:num>
-  <w:num w:numId="44" w16cid:durableId="158666968">
-    <w:abstractNumId w:val="22"/>
-  </w:num>
-  <w:num w:numId="45" w16cid:durableId="236020874">
-    <w:abstractNumId w:val="25"/>
-  </w:num>
-  <w:num w:numId="46" w16cid:durableId="1405948838">
-    <w:abstractNumId w:val="43"/>
-  </w:num>
-  <w:num w:numId="47" w16cid:durableId="70204233">
-    <w:abstractNumId w:val="6"/>
-  </w:num>
-  <w:num w:numId="48" w16cid:durableId="296377741">
+  <w:num w:numId="55" w16cid:durableId="1379822883">
     <w:abstractNumId w:val="23"/>
-  </w:num>
-  <w:num w:numId="49" w16cid:durableId="511727883">
-    <w:abstractNumId w:val="27"/>
-  </w:num>
-  <w:num w:numId="50" w16cid:durableId="1848247733">
-    <w:abstractNumId w:val="21"/>
   </w:num>
 </w:numbering>
 </file>
